--- a/gen/src/main/resources/model1.docx
+++ b/gen/src/main/resources/model1.docx
@@ -36,20 +36,293 @@
       </w:r>
       <w:bookmarkEnd w:id="0"/>
     </w:p>
+    <w:tbl>
+      <w:tblPr>
+        <w:tblStyle w:val="7"/>
+        <w:tblW w:w="8522" w:type="dxa"/>
+        <w:tblInd w:w="0" w:type="dxa"/>
+        <w:tblBorders>
+          <w:top w:val="none" w:color="auto" w:sz="0" w:space="0"/>
+          <w:left w:val="none" w:color="auto" w:sz="0" w:space="0"/>
+          <w:bottom w:val="none" w:color="auto" w:sz="0" w:space="0"/>
+          <w:right w:val="none" w:color="auto" w:sz="0" w:space="0"/>
+          <w:insideH w:val="none" w:color="auto" w:sz="0" w:space="0"/>
+          <w:insideV w:val="none" w:color="auto" w:sz="0" w:space="0"/>
+        </w:tblBorders>
+        <w:tblLayout w:type="fixed"/>
+        <w:tblCellMar>
+          <w:left w:w="108" w:type="dxa"/>
+          <w:right w:w="108" w:type="dxa"/>
+        </w:tblCellMar>
+      </w:tblPr>
+      <w:tblGrid>
+        <w:gridCol w:w="721"/>
+        <w:gridCol w:w="1545"/>
+        <w:gridCol w:w="900"/>
+        <w:gridCol w:w="1605"/>
+        <w:gridCol w:w="675"/>
+        <w:gridCol w:w="3076"/>
+      </w:tblGrid>
+      <w:tr>
+        <w:tblPrEx>
+          <w:tblBorders>
+            <w:top w:val="none" w:color="auto" w:sz="0" w:space="0"/>
+            <w:left w:val="none" w:color="auto" w:sz="0" w:space="0"/>
+            <w:bottom w:val="none" w:color="auto" w:sz="0" w:space="0"/>
+            <w:right w:val="none" w:color="auto" w:sz="0" w:space="0"/>
+            <w:insideH w:val="none" w:color="auto" w:sz="0" w:space="0"/>
+            <w:insideV w:val="none" w:color="auto" w:sz="0" w:space="0"/>
+          </w:tblBorders>
+          <w:tblLayout w:type="fixed"/>
+          <w:tblCellMar>
+            <w:left w:w="108" w:type="dxa"/>
+            <w:right w:w="108" w:type="dxa"/>
+          </w:tblCellMar>
+        </w:tblPrEx>
+        <w:tc>
+          <w:tcPr>
+            <w:tcW w:w="721" w:type="dxa"/>
+          </w:tcPr>
+          <w:p>
+            <w:pPr>
+              <w:pStyle w:val="4"/>
+              <w:keepNext w:val="0"/>
+              <w:keepLines w:val="0"/>
+              <w:widowControl/>
+              <w:suppressLineNumbers w:val="0"/>
+              <w:jc w:val="both"/>
+              <w:rPr>
+                <w:rFonts w:hint="eastAsia" w:ascii="宋体" w:hAnsi="宋体" w:eastAsia="宋体" w:cs="宋体"/>
+                <w:sz w:val="18"/>
+                <w:szCs w:val="18"/>
+                <w:vertAlign w:val="baseline"/>
+                <w:lang w:val="en-US" w:eastAsia="zh-CN"/>
+              </w:rPr>
+            </w:pPr>
+            <w:r>
+              <w:rPr>
+                <w:rFonts w:hint="eastAsia" w:ascii="宋体" w:hAnsi="宋体" w:eastAsia="宋体" w:cs="宋体"/>
+                <w:sz w:val="18"/>
+                <w:szCs w:val="18"/>
+                <w:lang w:val="en-US" w:eastAsia="zh-CN"/>
+              </w:rPr>
+              <w:t>户主:</w:t>
+            </w:r>
+          </w:p>
+        </w:tc>
+        <w:tc>
+          <w:tcPr>
+            <w:tcW w:w="1545" w:type="dxa"/>
+          </w:tcPr>
+          <w:p>
+            <w:pPr>
+              <w:pStyle w:val="4"/>
+              <w:keepNext w:val="0"/>
+              <w:keepLines w:val="0"/>
+              <w:widowControl/>
+              <w:suppressLineNumbers w:val="0"/>
+              <w:jc w:val="both"/>
+              <w:rPr>
+                <w:rFonts w:hint="eastAsia" w:ascii="宋体" w:hAnsi="宋体" w:eastAsia="宋体" w:cs="宋体"/>
+                <w:sz w:val="18"/>
+                <w:szCs w:val="18"/>
+                <w:vertAlign w:val="baseline"/>
+                <w:lang w:val="en-US" w:eastAsia="zh-CN"/>
+              </w:rPr>
+            </w:pPr>
+            <w:r>
+              <w:rPr>
+                <w:rFonts w:hint="eastAsia" w:ascii="宋体" w:hAnsi="宋体" w:eastAsia="宋体" w:cs="宋体"/>
+                <w:sz w:val="18"/>
+                <w:szCs w:val="18"/>
+                <w:lang w:val="en-US" w:eastAsia="zh-CN"/>
+              </w:rPr>
+              <w:t>{{personName}}</w:t>
+            </w:r>
+          </w:p>
+        </w:tc>
+        <w:tc>
+          <w:tcPr>
+            <w:tcW w:w="900" w:type="dxa"/>
+          </w:tcPr>
+          <w:p>
+            <w:pPr>
+              <w:pStyle w:val="4"/>
+              <w:keepNext w:val="0"/>
+              <w:keepLines w:val="0"/>
+              <w:widowControl/>
+              <w:suppressLineNumbers w:val="0"/>
+              <w:jc w:val="both"/>
+              <w:rPr>
+                <w:rFonts w:hint="eastAsia" w:ascii="宋体" w:hAnsi="宋体" w:eastAsia="宋体" w:cs="宋体"/>
+                <w:sz w:val="18"/>
+                <w:szCs w:val="18"/>
+                <w:vertAlign w:val="baseline"/>
+                <w:lang w:val="en-US" w:eastAsia="zh-CN"/>
+              </w:rPr>
+            </w:pPr>
+            <w:r>
+              <w:rPr>
+                <w:rFonts w:hint="eastAsia" w:ascii="宋体" w:hAnsi="宋体" w:eastAsia="宋体" w:cs="宋体"/>
+                <w:sz w:val="18"/>
+                <w:szCs w:val="18"/>
+                <w:lang w:val="en-US" w:eastAsia="zh-CN"/>
+              </w:rPr>
+              <w:t>身份证:</w:t>
+            </w:r>
+          </w:p>
+        </w:tc>
+        <w:tc>
+          <w:tcPr>
+            <w:tcW w:w="1605" w:type="dxa"/>
+          </w:tcPr>
+          <w:p>
+            <w:pPr>
+              <w:pStyle w:val="4"/>
+              <w:keepNext w:val="0"/>
+              <w:keepLines w:val="0"/>
+              <w:widowControl/>
+              <w:suppressLineNumbers w:val="0"/>
+              <w:jc w:val="both"/>
+              <w:rPr>
+                <w:rFonts w:hint="eastAsia" w:ascii="宋体" w:hAnsi="宋体" w:eastAsia="宋体" w:cs="宋体"/>
+                <w:sz w:val="18"/>
+                <w:szCs w:val="18"/>
+                <w:vertAlign w:val="baseline"/>
+                <w:lang w:val="en-US" w:eastAsia="zh-CN"/>
+              </w:rPr>
+            </w:pPr>
+            <w:r>
+              <w:rPr>
+                <w:rFonts w:hint="eastAsia" w:ascii="宋体" w:hAnsi="宋体" w:eastAsia="宋体" w:cs="宋体"/>
+                <w:sz w:val="18"/>
+                <w:szCs w:val="18"/>
+                <w:lang w:val="en-US" w:eastAsia="zh-CN"/>
+              </w:rPr>
+              <w:t>{{personIdno}}</w:t>
+            </w:r>
+          </w:p>
+        </w:tc>
+        <w:tc>
+          <w:tcPr>
+            <w:tcW w:w="675" w:type="dxa"/>
+          </w:tcPr>
+          <w:p>
+            <w:pPr>
+              <w:pStyle w:val="4"/>
+              <w:keepNext w:val="0"/>
+              <w:keepLines w:val="0"/>
+              <w:widowControl/>
+              <w:suppressLineNumbers w:val="0"/>
+              <w:jc w:val="both"/>
+              <w:rPr>
+                <w:rFonts w:hint="eastAsia" w:ascii="宋体" w:hAnsi="宋体" w:eastAsia="宋体" w:cs="宋体"/>
+                <w:sz w:val="18"/>
+                <w:szCs w:val="18"/>
+                <w:vertAlign w:val="baseline"/>
+                <w:lang w:val="en-US" w:eastAsia="zh-CN"/>
+              </w:rPr>
+            </w:pPr>
+            <w:r>
+              <w:rPr>
+                <w:rFonts w:hint="eastAsia" w:ascii="宋体" w:hAnsi="宋体" w:eastAsia="宋体" w:cs="宋体"/>
+                <w:sz w:val="18"/>
+                <w:szCs w:val="18"/>
+                <w:lang w:val="en-US" w:eastAsia="zh-CN"/>
+              </w:rPr>
+              <w:t>住址:</w:t>
+            </w:r>
+          </w:p>
+        </w:tc>
+        <w:tc>
+          <w:tcPr>
+            <w:tcW w:w="3076" w:type="dxa"/>
+          </w:tcPr>
+          <w:p>
+            <w:pPr>
+              <w:pStyle w:val="4"/>
+              <w:keepNext w:val="0"/>
+              <w:keepLines w:val="0"/>
+              <w:widowControl/>
+              <w:suppressLineNumbers w:val="0"/>
+              <w:jc w:val="both"/>
+              <w:rPr>
+                <w:rFonts w:hint="eastAsia" w:ascii="宋体" w:hAnsi="宋体" w:eastAsia="宋体" w:cs="宋体"/>
+                <w:sz w:val="18"/>
+                <w:szCs w:val="18"/>
+                <w:vertAlign w:val="baseline"/>
+                <w:lang w:val="en-US" w:eastAsia="zh-CN"/>
+              </w:rPr>
+            </w:pPr>
+            <w:r>
+              <w:rPr>
+                <w:rFonts w:hint="eastAsia" w:ascii="宋体" w:hAnsi="宋体" w:eastAsia="宋体" w:cs="宋体"/>
+                <w:sz w:val="18"/>
+                <w:szCs w:val="18"/>
+                <w:lang w:val="en-US" w:eastAsia="zh-CN"/>
+              </w:rPr>
+              <w:t>{{personAddress}}</w:t>
+            </w:r>
+          </w:p>
+        </w:tc>
+      </w:tr>
+    </w:tbl>
     <w:p>
       <w:pPr>
-        <w:spacing w:line="560" w:lineRule="exact"/>
-        <w:jc w:val="center"/>
+        <w:pStyle w:val="4"/>
+        <w:keepNext w:val="0"/>
+        <w:keepLines w:val="0"/>
+        <w:widowControl/>
+        <w:suppressLineNumbers w:val="0"/>
+        <w:shd w:val="clear" w:fill="FFFFFF"/>
+        <w:jc w:val="left"/>
         <w:rPr>
-          <w:rFonts w:ascii="serif" w:hAnsi="serif" w:eastAsia="serif" w:cs="serif"/>
-          <w:b/>
-          <w:bCs/>
-          <w:i w:val="0"/>
-          <w:caps w:val="0"/>
-          <w:spacing w:val="0"/>
-          <w:sz w:val="24"/>
-          <w:szCs w:val="24"/>
-          <w:shd w:val="clear" w:fill="FFFEF7"/>
+          <w:rFonts w:hint="eastAsia" w:ascii="宋体" w:hAnsi="宋体" w:eastAsia="宋体" w:cs="宋体"/>
+          <w:sz w:val="18"/>
+          <w:szCs w:val="18"/>
+          <w:lang w:val="en-US" w:eastAsia="zh-CN"/>
+        </w:rPr>
+      </w:pPr>
+    </w:p>
+    <w:p>
+      <w:pPr>
+        <w:pStyle w:val="4"/>
+        <w:keepNext w:val="0"/>
+        <w:keepLines w:val="0"/>
+        <w:widowControl/>
+        <w:suppressLineNumbers w:val="0"/>
+        <w:shd w:val="clear" w:fill="FFFFFF"/>
+        <w:jc w:val="left"/>
+        <w:rPr>
+          <w:rFonts w:hint="eastAsia" w:ascii="宋体" w:hAnsi="宋体" w:eastAsia="宋体" w:cs="宋体"/>
+          <w:sz w:val="18"/>
+          <w:szCs w:val="18"/>
+          <w:lang w:val="en-US" w:eastAsia="zh-CN"/>
+        </w:rPr>
+      </w:pPr>
+      <w:r>
+        <w:rPr>
+          <w:rFonts w:hint="eastAsia" w:ascii="宋体" w:hAnsi="宋体" w:eastAsia="宋体" w:cs="宋体"/>
+          <w:sz w:val="18"/>
+          <w:szCs w:val="18"/>
+          <w:lang w:val="en-US" w:eastAsia="zh-CN"/>
+        </w:rPr>
+        <w:t>户主:{{personName}}     身份证:{{personIdno}}  住址:{{personAddress}}</w:t>
+      </w:r>
+    </w:p>
+    <w:p>
+      <w:pPr>
+        <w:pStyle w:val="4"/>
+        <w:keepNext w:val="0"/>
+        <w:keepLines w:val="0"/>
+        <w:widowControl/>
+        <w:suppressLineNumbers w:val="0"/>
+        <w:shd w:val="clear" w:fill="FFFFFF"/>
+        <w:rPr>
+          <w:rFonts w:hint="eastAsia"/>
+          <w:sz w:val="18"/>
+          <w:szCs w:val="18"/>
+          <w:lang w:val="en-US" w:eastAsia="zh-CN"/>
         </w:rPr>
       </w:pPr>
     </w:p>
@@ -70,74 +343,9 @@
           <w:szCs w:val="18"/>
           <w:lang w:val="en-US" w:eastAsia="zh-CN"/>
         </w:rPr>
-        <w:t>户主:{{name}}     身份证:{{</w:t>
+        <w:t>{{#order</w:t>
       </w:r>
-      <w:r>
-        <w:rPr>
-          <w:rFonts w:hint="eastAsia" w:ascii="Arial" w:hAnsi="Arial" w:eastAsia="宋体" w:cs="Arial"/>
-          <w:b w:val="0"/>
-          <w:i w:val="0"/>
-          <w:caps w:val="0"/>
-          <w:color w:val="2E3033"/>
-          <w:spacing w:val="0"/>
-          <w:sz w:val="18"/>
-          <w:szCs w:val="18"/>
-          <w:shd w:val="clear" w:fill="EEF0F2"/>
-        </w:rPr>
-        <w:t>I</w:t>
-      </w:r>
-      <w:r>
-        <w:rPr>
-          <w:rFonts w:hint="eastAsia" w:ascii="Arial" w:hAnsi="Arial" w:eastAsia="宋体" w:cs="Arial"/>
-          <w:b w:val="0"/>
-          <w:i w:val="0"/>
-          <w:caps w:val="0"/>
-          <w:color w:val="2E3033"/>
-          <w:spacing w:val="0"/>
-          <w:sz w:val="18"/>
-          <w:szCs w:val="18"/>
-          <w:shd w:val="clear" w:fill="EEF0F2"/>
-          <w:lang w:val="en-US" w:eastAsia="zh-CN"/>
-        </w:rPr>
-        <w:t>d</w:t>
-      </w:r>
-      <w:r>
-        <w:rPr>
-          <w:rFonts w:hint="eastAsia" w:ascii="Arial" w:hAnsi="Arial" w:eastAsia="宋体" w:cs="Arial"/>
-          <w:b w:val="0"/>
-          <w:i w:val="0"/>
-          <w:caps w:val="0"/>
-          <w:color w:val="2E3033"/>
-          <w:spacing w:val="0"/>
-          <w:sz w:val="18"/>
-          <w:szCs w:val="18"/>
-          <w:shd w:val="clear" w:fill="EEF0F2"/>
-        </w:rPr>
-        <w:t>card</w:t>
-      </w:r>
-      <w:r>
-        <w:rPr>
-          <w:rFonts w:hint="eastAsia"/>
-          <w:sz w:val="18"/>
-          <w:szCs w:val="18"/>
-          <w:lang w:val="en-US" w:eastAsia="zh-CN"/>
-        </w:rPr>
-        <w:t>}}  住址:{{</w:t>
-      </w:r>
-      <w:r>
-        <w:rPr>
-          <w:rFonts w:hint="eastAsia" w:ascii="Arial" w:hAnsi="Arial" w:eastAsia="宋体" w:cs="Arial"/>
-          <w:b w:val="0"/>
-          <w:i w:val="0"/>
-          <w:caps w:val="0"/>
-          <w:color w:val="2E3033"/>
-          <w:spacing w:val="0"/>
-          <w:sz w:val="18"/>
-          <w:szCs w:val="18"/>
-          <w:shd w:val="clear" w:fill="EEF0F2"/>
-        </w:rPr>
-        <w:t>address</w:t>
-      </w:r>
+      <w:bookmarkEnd w:id="1"/>
       <w:r>
         <w:rPr>
           <w:rFonts w:hint="eastAsia"/>
@@ -158,16 +366,28 @@
           <w:lang w:val="en-US" w:eastAsia="zh-CN"/>
         </w:rPr>
       </w:pPr>
-      <w:r>
+    </w:p>
+    <w:p>
+      <w:pPr>
+        <w:jc w:val="both"/>
         <w:rPr>
           <w:rFonts w:hint="eastAsia"/>
           <w:sz w:val="18"/>
           <w:szCs w:val="18"/>
           <w:lang w:val="en-US" w:eastAsia="zh-CN"/>
         </w:rPr>
-        <w:t>{{#order))</w:t>
-      </w:r>
-      <w:bookmarkEnd w:id="1"/>
+      </w:pPr>
+    </w:p>
+    <w:p>
+      <w:pPr>
+        <w:jc w:val="both"/>
+        <w:rPr>
+          <w:rFonts w:hint="eastAsia"/>
+          <w:sz w:val="18"/>
+          <w:szCs w:val="18"/>
+          <w:lang w:val="en-US" w:eastAsia="zh-CN"/>
+        </w:rPr>
+      </w:pPr>
     </w:p>
     <w:p>
       <w:pPr>
@@ -184,7 +404,7 @@
     </w:p>
     <w:p>
       <w:pPr>
-        <w:jc w:val="left"/>
+        <w:jc w:val="both"/>
         <w:rPr>
           <w:rFonts w:hint="eastAsia"/>
           <w:sz w:val="18"/>
@@ -192,19 +412,10 @@
           <w:lang w:val="en-US" w:eastAsia="zh-CN"/>
         </w:rPr>
       </w:pPr>
-      <w:r>
-        <w:rPr>
-          <w:rFonts w:hint="eastAsia"/>
-          <w:sz w:val="18"/>
-          <w:szCs w:val="18"/>
-          <w:lang w:val="en-US" w:eastAsia="zh-CN"/>
-        </w:rPr>
-        <w:t xml:space="preserve">调查人（盖章）                                          村、组负责人（签字）               </w:t>
-      </w:r>
     </w:p>
     <w:p>
       <w:pPr>
-        <w:jc w:val="left"/>
+        <w:jc w:val="both"/>
         <w:rPr>
           <w:rFonts w:hint="eastAsia"/>
           <w:sz w:val="18"/>
@@ -212,24 +423,298 @@
           <w:lang w:val="en-US" w:eastAsia="zh-CN"/>
         </w:rPr>
       </w:pPr>
-      <w:r>
-        <w:rPr>
-          <w:rFonts w:hint="eastAsia"/>
-          <w:sz w:val="18"/>
-          <w:szCs w:val="18"/>
-          <w:lang w:val="en-US" w:eastAsia="zh-CN"/>
-        </w:rPr>
-        <w:t>户主（盖章）                                            办事处负责人（签字）</w:t>
-      </w:r>
     </w:p>
     <w:sectPr>
+      <w:footerReference r:id="rId3" w:type="default"/>
       <w:pgSz w:w="11906" w:h="16838"/>
       <w:pgMar w:top="1440" w:right="1800" w:bottom="1440" w:left="1800" w:header="851" w:footer="992" w:gutter="0"/>
+      <w:pgNumType w:fmt="decimal"/>
       <w:cols w:space="425" w:num="1"/>
       <w:docGrid w:type="lines" w:linePitch="312" w:charSpace="0"/>
     </w:sectPr>
   </w:body>
 </w:document>
+</file>
+
+<file path=word/footer1.xml><?xml version="1.0" encoding="utf-8"?>
+<w:ftr xmlns:wpc="http://schemas.microsoft.com/office/word/2010/wordprocessingCanvas" xmlns:mc="http://schemas.openxmlformats.org/markup-compatibility/2006" xmlns:o="urn:schemas-microsoft-com:office:office" xmlns:r="http://schemas.openxmlformats.org/officeDocument/2006/relationships" xmlns:m="http://schemas.openxmlformats.org/officeDocument/2006/math" xmlns:v="urn:schemas-microsoft-com:vml" xmlns:wp14="http://schemas.microsoft.com/office/word/2010/wordprocessingDrawing" xmlns:wp="http://schemas.openxmlformats.org/drawingml/2006/wordprocessingDrawing" xmlns:w10="urn:schemas-microsoft-com:office:word" xmlns:w="http://schemas.openxmlformats.org/wordprocessingml/2006/main" xmlns:w14="http://schemas.microsoft.com/office/word/2010/wordml" xmlns:w15="http://schemas.microsoft.com/office/word/2012/wordml" xmlns:wpg="http://schemas.microsoft.com/office/word/2010/wordprocessingGroup" xmlns:wpi="http://schemas.microsoft.com/office/word/2010/wordprocessingInk" xmlns:wne="http://schemas.microsoft.com/office/word/2006/wordml" xmlns:wps="http://schemas.microsoft.com/office/word/2010/wordprocessingShape" xmlns:wpsCustomData="http://www.wps.cn/officeDocument/2013/wpsCustomData" mc:Ignorable="w14 w15 wp14">
+  <w:p>
+    <w:pPr>
+      <w:jc w:val="left"/>
+      <w:rPr>
+        <w:rFonts w:hint="eastAsia"/>
+        <w:sz w:val="18"/>
+        <w:szCs w:val="18"/>
+        <w:lang w:val="en-US" w:eastAsia="zh-CN"/>
+      </w:rPr>
+    </w:pPr>
+    <w:r>
+      <w:rPr>
+        <w:rFonts w:hint="eastAsia"/>
+        <w:sz w:val="18"/>
+        <w:szCs w:val="18"/>
+        <w:lang w:val="en-US" w:eastAsia="zh-CN"/>
+      </w:rPr>
+      <w:t xml:space="preserve">调查人（盖章）                                          村、组负责人（签字）               </w:t>
+    </w:r>
+  </w:p>
+  <w:p>
+    <w:pPr>
+      <w:jc w:val="left"/>
+      <w:rPr>
+        <w:rFonts w:hint="eastAsia"/>
+        <w:sz w:val="18"/>
+        <w:szCs w:val="18"/>
+        <w:lang w:val="en-US" w:eastAsia="zh-CN"/>
+      </w:rPr>
+    </w:pPr>
+  </w:p>
+  <w:p>
+    <w:pPr>
+      <w:jc w:val="left"/>
+      <w:rPr>
+        <w:rFonts w:hint="eastAsia"/>
+        <w:sz w:val="18"/>
+        <w:szCs w:val="18"/>
+        <w:lang w:val="en-US" w:eastAsia="zh-CN"/>
+      </w:rPr>
+    </w:pPr>
+  </w:p>
+  <w:p>
+    <w:pPr>
+      <w:jc w:val="left"/>
+      <w:rPr>
+        <w:rFonts w:hint="eastAsia"/>
+        <w:sz w:val="18"/>
+        <w:szCs w:val="18"/>
+        <w:lang w:val="en-US" w:eastAsia="zh-CN"/>
+      </w:rPr>
+    </w:pPr>
+  </w:p>
+  <w:p>
+    <w:pPr>
+      <w:jc w:val="left"/>
+      <w:rPr>
+        <w:rFonts w:hint="eastAsia"/>
+        <w:sz w:val="18"/>
+        <w:szCs w:val="18"/>
+        <w:lang w:val="en-US" w:eastAsia="zh-CN"/>
+      </w:rPr>
+    </w:pPr>
+    <w:r>
+      <w:rPr>
+        <w:rFonts w:hint="eastAsia"/>
+        <w:sz w:val="18"/>
+        <w:szCs w:val="18"/>
+        <w:lang w:val="en-US" w:eastAsia="zh-CN"/>
+      </w:rPr>
+      <w:t>户主（盖章）                                            办事处负责人（签字）</w:t>
+    </w:r>
+  </w:p>
+  <w:p>
+    <w:pPr>
+      <w:pStyle w:val="2"/>
+    </w:pPr>
+  </w:p>
+  <w:p>
+    <w:pPr>
+      <w:pStyle w:val="2"/>
+    </w:pPr>
+  </w:p>
+  <w:p>
+    <w:pPr>
+      <w:pStyle w:val="2"/>
+    </w:pPr>
+  </w:p>
+  <w:p>
+    <w:pPr>
+      <w:pStyle w:val="2"/>
+    </w:pPr>
+  </w:p>
+  <w:p>
+    <w:pPr>
+      <w:pStyle w:val="2"/>
+    </w:pPr>
+  </w:p>
+  <w:p>
+    <w:pPr>
+      <w:pStyle w:val="2"/>
+    </w:pPr>
+  </w:p>
+  <w:p>
+    <w:pPr>
+      <w:pStyle w:val="2"/>
+    </w:pPr>
+    <w:r>
+      <w:rPr>
+        <w:sz w:val="18"/>
+      </w:rPr>
+      <mc:AlternateContent>
+        <mc:Choice Requires="wps">
+          <w:drawing>
+            <wp:anchor distT="0" distB="0" distL="114300" distR="114300" simplePos="0" relativeHeight="251658240" behindDoc="0" locked="0" layoutInCell="1" allowOverlap="1">
+              <wp:simplePos x="0" y="0"/>
+              <wp:positionH relativeFrom="margin">
+                <wp:posOffset>5239385</wp:posOffset>
+              </wp:positionH>
+              <wp:positionV relativeFrom="paragraph">
+                <wp:posOffset>54610</wp:posOffset>
+              </wp:positionV>
+              <wp:extent cx="1828800" cy="1828800"/>
+              <wp:effectExtent l="0" t="0" r="0" b="0"/>
+              <wp:wrapNone/>
+              <wp:docPr id="1" name="文本框 1"/>
+              <wp:cNvGraphicFramePr/>
+              <a:graphic xmlns:a="http://schemas.openxmlformats.org/drawingml/2006/main">
+                <a:graphicData uri="http://schemas.microsoft.com/office/word/2010/wordprocessingShape">
+                  <wps:wsp>
+                    <wps:cNvSpPr txBox="1"/>
+                    <wps:spPr>
+                      <a:xfrm>
+                        <a:off x="0" y="0"/>
+                        <a:ext cx="1828800" cy="1828800"/>
+                      </a:xfrm>
+                      <a:prstGeom prst="rect">
+                        <a:avLst/>
+                      </a:prstGeom>
+                      <a:noFill/>
+                      <a:ln w="6350">
+                        <a:noFill/>
+                      </a:ln>
+                    </wps:spPr>
+                    <wps:style>
+                      <a:lnRef idx="0">
+                        <a:schemeClr val="accent1"/>
+                      </a:lnRef>
+                      <a:fillRef idx="0">
+                        <a:schemeClr val="accent1"/>
+                      </a:fillRef>
+                      <a:effectRef idx="0">
+                        <a:schemeClr val="accent1"/>
+                      </a:effectRef>
+                      <a:fontRef idx="minor">
+                        <a:schemeClr val="dk1"/>
+                      </a:fontRef>
+                    </wps:style>
+                    <wps:txbx>
+                      <w:txbxContent>
+                        <w:p>
+                          <w:pPr>
+                            <w:pStyle w:val="2"/>
+                            <w:rPr>
+                              <w:rFonts w:hint="eastAsia" w:eastAsia="宋体"/>
+                              <w:lang w:eastAsia="zh-CN"/>
+                            </w:rPr>
+                          </w:pPr>
+                          <w:r>
+                            <w:rPr>
+                              <w:rFonts w:hint="eastAsia"/>
+                              <w:lang w:eastAsia="zh-CN"/>
+                            </w:rPr>
+                            <w:fldChar w:fldCharType="begin"/>
+                          </w:r>
+                          <w:r>
+                            <w:rPr>
+                              <w:rFonts w:hint="eastAsia"/>
+                              <w:lang w:eastAsia="zh-CN"/>
+                            </w:rPr>
+                            <w:instrText xml:space="preserve"> PAGE  \* MERGEFORMAT </w:instrText>
+                          </w:r>
+                          <w:r>
+                            <w:rPr>
+                              <w:rFonts w:hint="eastAsia"/>
+                              <w:lang w:eastAsia="zh-CN"/>
+                            </w:rPr>
+                            <w:fldChar w:fldCharType="separate"/>
+                          </w:r>
+                          <w:r>
+                            <w:rPr>
+                              <w:rFonts w:hint="eastAsia"/>
+                              <w:lang w:eastAsia="zh-CN"/>
+                            </w:rPr>
+                            <w:t>1</w:t>
+                          </w:r>
+                          <w:r>
+                            <w:rPr>
+                              <w:rFonts w:hint="eastAsia"/>
+                              <w:lang w:eastAsia="zh-CN"/>
+                            </w:rPr>
+                            <w:fldChar w:fldCharType="end"/>
+                          </w:r>
+                        </w:p>
+                      </w:txbxContent>
+                    </wps:txbx>
+                    <wps:bodyPr rot="0" spcFirstLastPara="0" vertOverflow="overflow" horzOverflow="overflow" vert="horz" wrap="none" lIns="0" tIns="0" rIns="0" bIns="0" numCol="1" spcCol="0" rtlCol="0" fromWordArt="0" anchor="t" anchorCtr="0" forceAA="0" upright="0" compatLnSpc="1">
+                      <a:spAutoFit/>
+                    </wps:bodyPr>
+                  </wps:wsp>
+                </a:graphicData>
+              </a:graphic>
+            </wp:anchor>
+          </w:drawing>
+        </mc:Choice>
+        <mc:Fallback>
+          <w:pict>
+            <v:shape id="_x0000_s1026" o:spid="_x0000_s1026" o:spt="202" type="#_x0000_t202" style="position:absolute;left:0pt;margin-left:412.55pt;margin-top:4.3pt;height:144pt;width:144pt;mso-position-horizontal-relative:margin;mso-wrap-style:none;z-index:251658240;mso-width-relative:page;mso-height-relative:page;" filled="f" stroked="f" coordsize="21600,21600" o:gfxdata="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">
+              <v:fill on="f" focussize="0,0"/>
+              <v:stroke on="f" weight="0.5pt"/>
+              <v:imagedata o:title=""/>
+              <o:lock v:ext="edit" aspectratio="f"/>
+              <v:textbox inset="0mm,0mm,0mm,0mm" style="mso-fit-shape-to-text:t;">
+                <w:txbxContent>
+                  <w:p>
+                    <w:pPr>
+                      <w:pStyle w:val="2"/>
+                      <w:rPr>
+                        <w:rFonts w:hint="eastAsia" w:eastAsia="宋体"/>
+                        <w:lang w:eastAsia="zh-CN"/>
+                      </w:rPr>
+                    </w:pPr>
+                    <w:r>
+                      <w:rPr>
+                        <w:rFonts w:hint="eastAsia"/>
+                        <w:lang w:eastAsia="zh-CN"/>
+                      </w:rPr>
+                      <w:fldChar w:fldCharType="begin"/>
+                    </w:r>
+                    <w:r>
+                      <w:rPr>
+                        <w:rFonts w:hint="eastAsia"/>
+                        <w:lang w:eastAsia="zh-CN"/>
+                      </w:rPr>
+                      <w:instrText xml:space="preserve"> PAGE  \* MERGEFORMAT </w:instrText>
+                    </w:r>
+                    <w:r>
+                      <w:rPr>
+                        <w:rFonts w:hint="eastAsia"/>
+                        <w:lang w:eastAsia="zh-CN"/>
+                      </w:rPr>
+                      <w:fldChar w:fldCharType="separate"/>
+                    </w:r>
+                    <w:r>
+                      <w:rPr>
+                        <w:rFonts w:hint="eastAsia"/>
+                        <w:lang w:eastAsia="zh-CN"/>
+                      </w:rPr>
+                      <w:t>1</w:t>
+                    </w:r>
+                    <w:r>
+                      <w:rPr>
+                        <w:rFonts w:hint="eastAsia"/>
+                        <w:lang w:eastAsia="zh-CN"/>
+                      </w:rPr>
+                      <w:fldChar w:fldCharType="end"/>
+                    </w:r>
+                  </w:p>
+                </w:txbxContent>
+              </v:textbox>
+            </v:shape>
+          </w:pict>
+        </mc:Fallback>
+      </mc:AlternateContent>
+    </w:r>
+  </w:p>
+</w:ftr>
 </file>
 
 <file path=word/styles.xml><?xml version="1.0" encoding="utf-8"?>
@@ -507,12 +992,12 @@
       <w:lang w:val="en-US" w:eastAsia="zh-CN" w:bidi="ar-SA"/>
     </w:rPr>
   </w:style>
-  <w:style w:type="character" w:default="1" w:styleId="2">
+  <w:style w:type="character" w:default="1" w:styleId="5">
     <w:name w:val="Default Paragraph Font"/>
     <w:semiHidden/>
     <w:uiPriority w:val="0"/>
   </w:style>
-  <w:style w:type="table" w:default="1" w:styleId="3">
+  <w:style w:type="table" w:default="1" w:styleId="6">
     <w:name w:val="Normal Table"/>
     <w:semiHidden/>
     <w:qFormat/>
@@ -527,7 +1012,100 @@
       </w:tblCellMar>
     </w:tblPr>
   </w:style>
-  <w:style w:type="paragraph" w:customStyle="1" w:styleId="4">
+  <w:style w:type="paragraph" w:styleId="2">
+    <w:name w:val="footer"/>
+    <w:basedOn w:val="1"/>
+    <w:uiPriority w:val="0"/>
+    <w:pPr>
+      <w:tabs>
+        <w:tab w:val="center" w:pos="4153"/>
+        <w:tab w:val="right" w:pos="8306"/>
+      </w:tabs>
+      <w:snapToGrid w:val="0"/>
+      <w:jc w:val="left"/>
+    </w:pPr>
+    <w:rPr>
+      <w:sz w:val="18"/>
+    </w:rPr>
+  </w:style>
+  <w:style w:type="paragraph" w:styleId="3">
+    <w:name w:val="header"/>
+    <w:basedOn w:val="1"/>
+    <w:uiPriority w:val="0"/>
+    <w:pPr>
+      <w:pBdr>
+        <w:top w:val="none" w:color="auto" w:sz="0" w:space="1"/>
+        <w:left w:val="none" w:color="auto" w:sz="0" w:space="4"/>
+        <w:bottom w:val="none" w:color="auto" w:sz="0" w:space="1"/>
+        <w:right w:val="none" w:color="auto" w:sz="0" w:space="4"/>
+      </w:pBdr>
+      <w:tabs>
+        <w:tab w:val="center" w:pos="4153"/>
+        <w:tab w:val="right" w:pos="8306"/>
+      </w:tabs>
+      <w:snapToGrid w:val="0"/>
+      <w:spacing w:line="240" w:lineRule="auto"/>
+      <w:jc w:val="both"/>
+      <w:outlineLvl w:val="9"/>
+    </w:pPr>
+    <w:rPr>
+      <w:sz w:val="18"/>
+    </w:rPr>
+  </w:style>
+  <w:style w:type="paragraph" w:styleId="4">
+    <w:name w:val="HTML Preformatted"/>
+    <w:basedOn w:val="1"/>
+    <w:uiPriority w:val="0"/>
+    <w:pPr>
+      <w:tabs>
+        <w:tab w:val="left" w:pos="916"/>
+        <w:tab w:val="left" w:pos="1832"/>
+        <w:tab w:val="left" w:pos="2748"/>
+        <w:tab w:val="left" w:pos="3664"/>
+        <w:tab w:val="left" w:pos="4580"/>
+        <w:tab w:val="left" w:pos="5496"/>
+        <w:tab w:val="left" w:pos="6412"/>
+        <w:tab w:val="left" w:pos="7328"/>
+        <w:tab w:val="left" w:pos="8244"/>
+        <w:tab w:val="left" w:pos="9160"/>
+        <w:tab w:val="left" w:pos="10076"/>
+        <w:tab w:val="left" w:pos="10992"/>
+        <w:tab w:val="left" w:pos="11908"/>
+        <w:tab w:val="left" w:pos="12824"/>
+        <w:tab w:val="left" w:pos="13740"/>
+        <w:tab w:val="left" w:pos="14656"/>
+      </w:tabs>
+      <w:jc w:val="left"/>
+    </w:pPr>
+    <w:rPr>
+      <w:rFonts w:hint="eastAsia" w:ascii="宋体" w:hAnsi="宋体" w:eastAsia="宋体" w:cs="宋体"/>
+      <w:kern w:val="0"/>
+      <w:sz w:val="24"/>
+      <w:szCs w:val="24"/>
+      <w:lang w:val="en-US" w:eastAsia="zh-CN" w:bidi="ar"/>
+    </w:rPr>
+  </w:style>
+  <w:style w:type="table" w:styleId="7">
+    <w:name w:val="Table Grid"/>
+    <w:basedOn w:val="6"/>
+    <w:uiPriority w:val="0"/>
+    <w:pPr>
+      <w:widowControl w:val="0"/>
+      <w:jc w:val="both"/>
+    </w:pPr>
+    <w:tblPr>
+      <w:tblBorders>
+        <w:top w:val="single" w:color="auto" w:sz="4" w:space="0"/>
+        <w:left w:val="single" w:color="auto" w:sz="4" w:space="0"/>
+        <w:bottom w:val="single" w:color="auto" w:sz="4" w:space="0"/>
+        <w:right w:val="single" w:color="auto" w:sz="4" w:space="0"/>
+        <w:insideH w:val="single" w:color="auto" w:sz="4" w:space="0"/>
+        <w:insideV w:val="single" w:color="auto" w:sz="4" w:space="0"/>
+      </w:tblBorders>
+      <w:tblLayout w:type="fixed"/>
+    </w:tblPr>
+  </w:style>
+  <w:style w:type="paragraph" w:customStyle="1" w:styleId="8">
     <w:name w:val="Space Between"/>
     <w:basedOn w:val="1"/>
     <w:qFormat/>
@@ -812,6 +1390,9 @@
   <customSectProps>
     <customSectPr/>
   </customSectProps>
+  <customShpExts>
+    <customShpInfo spid="_x0000_s1026" textRotate="1"/>
+  </customShpExts>
 </s:customData>
 </file>
 

--- a/gen/src/main/resources/model1.docx
+++ b/gen/src/main/resources/model1.docx
@@ -13,8 +13,8 @@
           <w:i w:val="0"/>
           <w:caps w:val="0"/>
           <w:spacing w:val="0"/>
-          <w:sz w:val="24"/>
-          <w:szCs w:val="24"/>
+          <w:sz w:val="32"/>
+          <w:szCs w:val="32"/>
           <w:shd w:val="clear" w:fill="FFFEF7"/>
         </w:rPr>
       </w:pPr>
@@ -28,245 +28,14 @@
           <w:i w:val="0"/>
           <w:caps w:val="0"/>
           <w:spacing w:val="0"/>
-          <w:sz w:val="24"/>
-          <w:szCs w:val="24"/>
+          <w:sz w:val="32"/>
+          <w:szCs w:val="32"/>
           <w:shd w:val="clear" w:fill="FFFEF7"/>
         </w:rPr>
         <w:t>{{title}}</w:t>
       </w:r>
       <w:bookmarkEnd w:id="0"/>
     </w:p>
-    <w:tbl>
-      <w:tblPr>
-        <w:tblStyle w:val="7"/>
-        <w:tblW w:w="8522" w:type="dxa"/>
-        <w:tblInd w:w="0" w:type="dxa"/>
-        <w:tblBorders>
-          <w:top w:val="none" w:color="auto" w:sz="0" w:space="0"/>
-          <w:left w:val="none" w:color="auto" w:sz="0" w:space="0"/>
-          <w:bottom w:val="none" w:color="auto" w:sz="0" w:space="0"/>
-          <w:right w:val="none" w:color="auto" w:sz="0" w:space="0"/>
-          <w:insideH w:val="none" w:color="auto" w:sz="0" w:space="0"/>
-          <w:insideV w:val="none" w:color="auto" w:sz="0" w:space="0"/>
-        </w:tblBorders>
-        <w:tblLayout w:type="fixed"/>
-        <w:tblCellMar>
-          <w:left w:w="108" w:type="dxa"/>
-          <w:right w:w="108" w:type="dxa"/>
-        </w:tblCellMar>
-      </w:tblPr>
-      <w:tblGrid>
-        <w:gridCol w:w="721"/>
-        <w:gridCol w:w="1545"/>
-        <w:gridCol w:w="900"/>
-        <w:gridCol w:w="1605"/>
-        <w:gridCol w:w="675"/>
-        <w:gridCol w:w="3076"/>
-      </w:tblGrid>
-      <w:tr>
-        <w:tblPrEx>
-          <w:tblBorders>
-            <w:top w:val="none" w:color="auto" w:sz="0" w:space="0"/>
-            <w:left w:val="none" w:color="auto" w:sz="0" w:space="0"/>
-            <w:bottom w:val="none" w:color="auto" w:sz="0" w:space="0"/>
-            <w:right w:val="none" w:color="auto" w:sz="0" w:space="0"/>
-            <w:insideH w:val="none" w:color="auto" w:sz="0" w:space="0"/>
-            <w:insideV w:val="none" w:color="auto" w:sz="0" w:space="0"/>
-          </w:tblBorders>
-          <w:tblLayout w:type="fixed"/>
-          <w:tblCellMar>
-            <w:left w:w="108" w:type="dxa"/>
-            <w:right w:w="108" w:type="dxa"/>
-          </w:tblCellMar>
-        </w:tblPrEx>
-        <w:tc>
-          <w:tcPr>
-            <w:tcW w:w="721" w:type="dxa"/>
-          </w:tcPr>
-          <w:p>
-            <w:pPr>
-              <w:pStyle w:val="4"/>
-              <w:keepNext w:val="0"/>
-              <w:keepLines w:val="0"/>
-              <w:widowControl/>
-              <w:suppressLineNumbers w:val="0"/>
-              <w:jc w:val="both"/>
-              <w:rPr>
-                <w:rFonts w:hint="eastAsia" w:ascii="宋体" w:hAnsi="宋体" w:eastAsia="宋体" w:cs="宋体"/>
-                <w:sz w:val="18"/>
-                <w:szCs w:val="18"/>
-                <w:vertAlign w:val="baseline"/>
-                <w:lang w:val="en-US" w:eastAsia="zh-CN"/>
-              </w:rPr>
-            </w:pPr>
-            <w:r>
-              <w:rPr>
-                <w:rFonts w:hint="eastAsia" w:ascii="宋体" w:hAnsi="宋体" w:eastAsia="宋体" w:cs="宋体"/>
-                <w:sz w:val="18"/>
-                <w:szCs w:val="18"/>
-                <w:lang w:val="en-US" w:eastAsia="zh-CN"/>
-              </w:rPr>
-              <w:t>户主:</w:t>
-            </w:r>
-          </w:p>
-        </w:tc>
-        <w:tc>
-          <w:tcPr>
-            <w:tcW w:w="1545" w:type="dxa"/>
-          </w:tcPr>
-          <w:p>
-            <w:pPr>
-              <w:pStyle w:val="4"/>
-              <w:keepNext w:val="0"/>
-              <w:keepLines w:val="0"/>
-              <w:widowControl/>
-              <w:suppressLineNumbers w:val="0"/>
-              <w:jc w:val="both"/>
-              <w:rPr>
-                <w:rFonts w:hint="eastAsia" w:ascii="宋体" w:hAnsi="宋体" w:eastAsia="宋体" w:cs="宋体"/>
-                <w:sz w:val="18"/>
-                <w:szCs w:val="18"/>
-                <w:vertAlign w:val="baseline"/>
-                <w:lang w:val="en-US" w:eastAsia="zh-CN"/>
-              </w:rPr>
-            </w:pPr>
-            <w:r>
-              <w:rPr>
-                <w:rFonts w:hint="eastAsia" w:ascii="宋体" w:hAnsi="宋体" w:eastAsia="宋体" w:cs="宋体"/>
-                <w:sz w:val="18"/>
-                <w:szCs w:val="18"/>
-                <w:lang w:val="en-US" w:eastAsia="zh-CN"/>
-              </w:rPr>
-              <w:t>{{personName}}</w:t>
-            </w:r>
-          </w:p>
-        </w:tc>
-        <w:tc>
-          <w:tcPr>
-            <w:tcW w:w="900" w:type="dxa"/>
-          </w:tcPr>
-          <w:p>
-            <w:pPr>
-              <w:pStyle w:val="4"/>
-              <w:keepNext w:val="0"/>
-              <w:keepLines w:val="0"/>
-              <w:widowControl/>
-              <w:suppressLineNumbers w:val="0"/>
-              <w:jc w:val="both"/>
-              <w:rPr>
-                <w:rFonts w:hint="eastAsia" w:ascii="宋体" w:hAnsi="宋体" w:eastAsia="宋体" w:cs="宋体"/>
-                <w:sz w:val="18"/>
-                <w:szCs w:val="18"/>
-                <w:vertAlign w:val="baseline"/>
-                <w:lang w:val="en-US" w:eastAsia="zh-CN"/>
-              </w:rPr>
-            </w:pPr>
-            <w:r>
-              <w:rPr>
-                <w:rFonts w:hint="eastAsia" w:ascii="宋体" w:hAnsi="宋体" w:eastAsia="宋体" w:cs="宋体"/>
-                <w:sz w:val="18"/>
-                <w:szCs w:val="18"/>
-                <w:lang w:val="en-US" w:eastAsia="zh-CN"/>
-              </w:rPr>
-              <w:t>身份证:</w:t>
-            </w:r>
-          </w:p>
-        </w:tc>
-        <w:tc>
-          <w:tcPr>
-            <w:tcW w:w="1605" w:type="dxa"/>
-          </w:tcPr>
-          <w:p>
-            <w:pPr>
-              <w:pStyle w:val="4"/>
-              <w:keepNext w:val="0"/>
-              <w:keepLines w:val="0"/>
-              <w:widowControl/>
-              <w:suppressLineNumbers w:val="0"/>
-              <w:jc w:val="both"/>
-              <w:rPr>
-                <w:rFonts w:hint="eastAsia" w:ascii="宋体" w:hAnsi="宋体" w:eastAsia="宋体" w:cs="宋体"/>
-                <w:sz w:val="18"/>
-                <w:szCs w:val="18"/>
-                <w:vertAlign w:val="baseline"/>
-                <w:lang w:val="en-US" w:eastAsia="zh-CN"/>
-              </w:rPr>
-            </w:pPr>
-            <w:r>
-              <w:rPr>
-                <w:rFonts w:hint="eastAsia" w:ascii="宋体" w:hAnsi="宋体" w:eastAsia="宋体" w:cs="宋体"/>
-                <w:sz w:val="18"/>
-                <w:szCs w:val="18"/>
-                <w:lang w:val="en-US" w:eastAsia="zh-CN"/>
-              </w:rPr>
-              <w:t>{{personIdno}}</w:t>
-            </w:r>
-          </w:p>
-        </w:tc>
-        <w:tc>
-          <w:tcPr>
-            <w:tcW w:w="675" w:type="dxa"/>
-          </w:tcPr>
-          <w:p>
-            <w:pPr>
-              <w:pStyle w:val="4"/>
-              <w:keepNext w:val="0"/>
-              <w:keepLines w:val="0"/>
-              <w:widowControl/>
-              <w:suppressLineNumbers w:val="0"/>
-              <w:jc w:val="both"/>
-              <w:rPr>
-                <w:rFonts w:hint="eastAsia" w:ascii="宋体" w:hAnsi="宋体" w:eastAsia="宋体" w:cs="宋体"/>
-                <w:sz w:val="18"/>
-                <w:szCs w:val="18"/>
-                <w:vertAlign w:val="baseline"/>
-                <w:lang w:val="en-US" w:eastAsia="zh-CN"/>
-              </w:rPr>
-            </w:pPr>
-            <w:r>
-              <w:rPr>
-                <w:rFonts w:hint="eastAsia" w:ascii="宋体" w:hAnsi="宋体" w:eastAsia="宋体" w:cs="宋体"/>
-                <w:sz w:val="18"/>
-                <w:szCs w:val="18"/>
-                <w:lang w:val="en-US" w:eastAsia="zh-CN"/>
-              </w:rPr>
-              <w:t>住址:</w:t>
-            </w:r>
-          </w:p>
-        </w:tc>
-        <w:tc>
-          <w:tcPr>
-            <w:tcW w:w="3076" w:type="dxa"/>
-          </w:tcPr>
-          <w:p>
-            <w:pPr>
-              <w:pStyle w:val="4"/>
-              <w:keepNext w:val="0"/>
-              <w:keepLines w:val="0"/>
-              <w:widowControl/>
-              <w:suppressLineNumbers w:val="0"/>
-              <w:jc w:val="both"/>
-              <w:rPr>
-                <w:rFonts w:hint="eastAsia" w:ascii="宋体" w:hAnsi="宋体" w:eastAsia="宋体" w:cs="宋体"/>
-                <w:sz w:val="18"/>
-                <w:szCs w:val="18"/>
-                <w:vertAlign w:val="baseline"/>
-                <w:lang w:val="en-US" w:eastAsia="zh-CN"/>
-              </w:rPr>
-            </w:pPr>
-            <w:r>
-              <w:rPr>
-                <w:rFonts w:hint="eastAsia" w:ascii="宋体" w:hAnsi="宋体" w:eastAsia="宋体" w:cs="宋体"/>
-                <w:sz w:val="18"/>
-                <w:szCs w:val="18"/>
-                <w:lang w:val="en-US" w:eastAsia="zh-CN"/>
-              </w:rPr>
-              <w:t>{{personAddress}}</w:t>
-            </w:r>
-          </w:p>
-        </w:tc>
-      </w:tr>
-    </w:tbl>
     <w:p>
       <w:pPr>
         <w:pStyle w:val="4"/>
@@ -295,16 +64,16 @@
         <w:jc w:val="left"/>
         <w:rPr>
           <w:rFonts w:hint="eastAsia" w:ascii="宋体" w:hAnsi="宋体" w:eastAsia="宋体" w:cs="宋体"/>
-          <w:sz w:val="18"/>
-          <w:szCs w:val="18"/>
+          <w:sz w:val="22"/>
+          <w:szCs w:val="22"/>
           <w:lang w:val="en-US" w:eastAsia="zh-CN"/>
         </w:rPr>
       </w:pPr>
       <w:r>
         <w:rPr>
           <w:rFonts w:hint="eastAsia" w:ascii="宋体" w:hAnsi="宋体" w:eastAsia="宋体" w:cs="宋体"/>
-          <w:sz w:val="18"/>
-          <w:szCs w:val="18"/>
+          <w:sz w:val="22"/>
+          <w:szCs w:val="22"/>
           <w:lang w:val="en-US" w:eastAsia="zh-CN"/>
         </w:rPr>
         <w:t>户主:{{personName}}     身份证:{{personIdno}}  住址:{{personAddress}}</w:t>
@@ -399,8 +168,6 @@
           <w:lang w:val="en-US" w:eastAsia="zh-CN"/>
         </w:rPr>
       </w:pPr>
-      <w:bookmarkStart w:id="2" w:name="_GoBack"/>
-      <w:bookmarkEnd w:id="2"/>
     </w:p>
     <w:p>
       <w:pPr>
@@ -412,6 +179,8 @@
           <w:lang w:val="en-US" w:eastAsia="zh-CN"/>
         </w:rPr>
       </w:pPr>
+      <w:bookmarkStart w:id="2" w:name="_GoBack"/>
+      <w:bookmarkEnd w:id="2"/>
     </w:p>
     <w:p>
       <w:pPr>
